--- a/Documents/Board Exploration.docx
+++ b/Documents/Board Exploration.docx
@@ -79,11 +79,6 @@
       </w:r>
     </w:p>
     <w:p>
-      <w:pPr>
-        <w:rPr>
-          <w:rFonts w:hint="eastAsia"/>
-        </w:rPr>
-      </w:pPr>
       <w:r>
         <w:t xml:space="preserve">The following board contains absolutely no words (without the </w:t>
       </w:r>
@@ -109,16 +104,13 @@
     <w:p>
       <w:pPr>
         <w:jc w:val="center"/>
-        <w:rPr>
-          <w:rFonts w:hint="eastAsia"/>
-        </w:rPr>
       </w:pPr>
       <w:r>
         <w:rPr>
           <w:noProof/>
         </w:rPr>
         <w:drawing>
-          <wp:inline distT="0" distB="0" distL="0" distR="0" wp14:anchorId="538B2D5E" wp14:editId="41F035E4">
+          <wp:inline distT="0" distB="0" distL="0" distR="0" wp14:anchorId="49380213" wp14:editId="04B46494">
             <wp:extent cx="2686050" cy="2619375"/>
             <wp:effectExtent l="0" t="0" r="0" b="9525"/>
             <wp:docPr id="1" name="图片 1"/>
@@ -185,11 +177,6 @@
       </w:r>
     </w:p>
     <w:p>
-      <w:pPr>
-        <w:rPr>
-          <w:rFonts w:hint="eastAsia"/>
-        </w:rPr>
-      </w:pPr>
       <w:r>
         <w:rPr>
           <w:rFonts w:hint="eastAsia"/>
@@ -212,7 +199,7 @@
           <w:noProof/>
         </w:rPr>
         <w:drawing>
-          <wp:inline distT="0" distB="0" distL="0" distR="0" wp14:anchorId="3C01E432" wp14:editId="636382D9">
+          <wp:inline distT="0" distB="0" distL="0" distR="0" wp14:anchorId="178334CB" wp14:editId="1F8D1DF9">
             <wp:extent cx="2657475" cy="2581275"/>
             <wp:effectExtent l="0" t="0" r="9525" b="9525"/>
             <wp:docPr id="8" name="图片 8"/>
@@ -277,25 +264,14 @@
         <w:rPr>
           <w:rFonts w:ascii="Times New Roman" w:hAnsi="Times New Roman" w:cs="Times New Roman"/>
         </w:rPr>
-        <w:t xml:space="preserve">coring </w:t>
-      </w:r>
-      <w:r>
-        <w:rPr>
-          <w:rFonts w:ascii="Times New Roman" w:hAnsi="Times New Roman" w:cs="Times New Roman"/>
-        </w:rPr>
-        <w:t>Board</w:t>
+        <w:t>coring Board</w:t>
       </w:r>
     </w:p>
     <w:p>
-      <w:pPr>
+      <w:r>
         <w:rPr>
           <w:rFonts w:hint="eastAsia"/>
         </w:rPr>
-      </w:pPr>
-      <w:r>
-        <w:rPr>
-          <w:rFonts w:hint="eastAsia"/>
-        </w:rPr>
         <w:t>T</w:t>
       </w:r>
       <w:r>
@@ -308,27 +284,24 @@
         <w:t xml:space="preserve">board scores </w:t>
       </w:r>
       <w:r>
-        <w:t>4454</w:t>
-      </w:r>
-      <w:r>
-        <w:t xml:space="preserve"> points.</w:t>
+        <w:t>4700</w:t>
       </w:r>
       <w:bookmarkStart w:id="0" w:name="_GoBack"/>
       <w:bookmarkEnd w:id="0"/>
+      <w:r>
+        <w:t xml:space="preserve"> points.</w:t>
+      </w:r>
     </w:p>
     <w:p>
       <w:pPr>
         <w:jc w:val="center"/>
-        <w:rPr>
-          <w:rFonts w:hint="eastAsia"/>
-        </w:rPr>
       </w:pPr>
       <w:r>
         <w:rPr>
           <w:noProof/>
         </w:rPr>
         <w:drawing>
-          <wp:inline distT="0" distB="0" distL="0" distR="0" wp14:anchorId="6175E615" wp14:editId="7C55AD2C">
+          <wp:inline distT="0" distB="0" distL="0" distR="0" wp14:anchorId="03C3A537" wp14:editId="03A5D499">
             <wp:extent cx="2647950" cy="2590800"/>
             <wp:effectExtent l="0" t="0" r="0" b="0"/>
             <wp:docPr id="10" name="图片 10"/>
@@ -775,6 +748,7 @@
     <w:lsdException w:name="HTML Sample" w:semiHidden="1" w:unhideWhenUsed="1"/>
     <w:lsdException w:name="HTML Typewriter" w:semiHidden="1" w:unhideWhenUsed="1"/>
     <w:lsdException w:name="HTML Variable" w:semiHidden="1" w:unhideWhenUsed="1"/>
+    <w:lsdException w:name="Normal Table" w:semiHidden="1" w:unhideWhenUsed="1"/>
     <w:lsdException w:name="annotation subject" w:semiHidden="1" w:unhideWhenUsed="1"/>
     <w:lsdException w:name="No List" w:semiHidden="1" w:unhideWhenUsed="1"/>
     <w:lsdException w:name="Outline List 1" w:semiHidden="1" w:unhideWhenUsed="1"/>
@@ -821,8 +795,10 @@
     <w:lsdException w:name="Table Subtle 2" w:semiHidden="1" w:unhideWhenUsed="1"/>
     <w:lsdException w:name="Table Web 1" w:semiHidden="1" w:unhideWhenUsed="1"/>
     <w:lsdException w:name="Table Web 2" w:semiHidden="1" w:unhideWhenUsed="1"/>
+    <w:lsdException w:name="Table Web 3" w:semiHidden="1" w:unhideWhenUsed="1"/>
     <w:lsdException w:name="Balloon Text" w:semiHidden="1" w:unhideWhenUsed="1"/>
     <w:lsdException w:name="Table Grid" w:uiPriority="39"/>
+    <w:lsdException w:name="Table Theme" w:semiHidden="1" w:unhideWhenUsed="1"/>
     <w:lsdException w:name="Placeholder Text" w:semiHidden="1"/>
     <w:lsdException w:name="No Spacing" w:uiPriority="1" w:qFormat="1"/>
     <w:lsdException w:name="Light Shading" w:uiPriority="60"/>

--- a/Documents/Board Exploration.docx
+++ b/Documents/Board Exploration.docx
@@ -80,7 +80,18 @@
     </w:p>
     <w:p>
       <w:r>
-        <w:t xml:space="preserve">The following board contains absolutely no words (without the </w:t>
+        <w:t xml:space="preserve">The following board contains </w:t>
+      </w:r>
+      <w:r>
+        <w:t>exactly</w:t>
+      </w:r>
+      <w:r>
+        <w:t xml:space="preserve"> no word</w:t>
+      </w:r>
+      <w:bookmarkStart w:id="0" w:name="_GoBack"/>
+      <w:bookmarkEnd w:id="0"/>
+      <w:r>
+        <w:t xml:space="preserve"> (without the </w:t>
       </w:r>
       <w:r>
         <w:t>four</w:t>
@@ -286,8 +297,6 @@
       <w:r>
         <w:t>4700</w:t>
       </w:r>
-      <w:bookmarkStart w:id="0" w:name="_GoBack"/>
-      <w:bookmarkEnd w:id="0"/>
       <w:r>
         <w:t xml:space="preserve"> points.</w:t>
       </w:r>

--- a/Documents/Board Exploration.docx
+++ b/Documents/Board Exploration.docx
@@ -44,7 +44,15 @@
         <w:rPr>
           <w:rFonts w:cs="Times New Roman"/>
         </w:rPr>
-        <w:t xml:space="preserve">, which is done </w:t>
+        <w:t xml:space="preserve">, which is </w:t>
+      </w:r>
+      <w:bookmarkStart w:id="0" w:name="_GoBack"/>
+      <w:bookmarkEnd w:id="0"/>
+      <w:r>
+        <w:rPr>
+          <w:rFonts w:cs="Times New Roman"/>
+        </w:rPr>
+        <w:t xml:space="preserve">done </w:t>
       </w:r>
       <w:r>
         <w:rPr>
@@ -86,12 +94,7 @@
         <w:t>exactly</w:t>
       </w:r>
       <w:r>
-        <w:t xml:space="preserve"> no word</w:t>
-      </w:r>
-      <w:bookmarkStart w:id="0" w:name="_GoBack"/>
-      <w:bookmarkEnd w:id="0"/>
-      <w:r>
-        <w:t xml:space="preserve"> (without the </w:t>
+        <w:t xml:space="preserve"> no word (without the </w:t>
       </w:r>
       <w:r>
         <w:t>four</w:t>
@@ -295,7 +298,7 @@
         <w:t xml:space="preserve">board scores </w:t>
       </w:r>
       <w:r>
-        <w:t>4700</w:t>
+        <w:t>5459</w:t>
       </w:r>
       <w:r>
         <w:t xml:space="preserve"> points.</w:t>
@@ -310,10 +313,10 @@
           <w:noProof/>
         </w:rPr>
         <w:drawing>
-          <wp:inline distT="0" distB="0" distL="0" distR="0" wp14:anchorId="03C3A537" wp14:editId="03A5D499">
-            <wp:extent cx="2647950" cy="2590800"/>
-            <wp:effectExtent l="0" t="0" r="0" b="0"/>
-            <wp:docPr id="10" name="图片 10"/>
+          <wp:inline distT="0" distB="0" distL="0" distR="0" wp14:anchorId="0C194686" wp14:editId="40B346F1">
+            <wp:extent cx="2705100" cy="2600325"/>
+            <wp:effectExtent l="0" t="0" r="0" b="9525"/>
+            <wp:docPr id="5" name="图片 5"/>
             <wp:cNvGraphicFramePr>
               <a:graphicFrameLocks xmlns:a="http://schemas.openxmlformats.org/drawingml/2006/main" noChangeAspect="1"/>
             </wp:cNvGraphicFramePr>
@@ -333,7 +336,7 @@
                   <pic:spPr>
                     <a:xfrm>
                       <a:off x="0" y="0"/>
-                      <a:ext cx="2647950" cy="2590800"/>
+                      <a:ext cx="2705100" cy="2600325"/>
                     </a:xfrm>
                     <a:prstGeom prst="rect">
                       <a:avLst/>
